--- a/Misc/SYSC 3310 Final Project.docx
+++ b/Misc/SYSC 3310 Final Project.docx
@@ -1,6 +1,6 @@
 
 <file path=word/document.xml><?xml version="1.0" encoding="utf-8"?>
-<w:document xmlns:wpc="http://schemas.microsoft.com/office/word/2010/wordprocessingCanvas" xmlns:mc="http://schemas.openxmlformats.org/markup-compatibility/2006" xmlns:o="urn:schemas-microsoft-com:office:office" xmlns:r="http://schemas.openxmlformats.org/officeDocument/2006/relationships" xmlns:m="http://schemas.openxmlformats.org/officeDocument/2006/math" xmlns:v="urn:schemas-microsoft-com:vml" xmlns:wp14="http://schemas.microsoft.com/office/word/2010/wordprocessingDrawing" xmlns:wp="http://schemas.openxmlformats.org/drawingml/2006/wordprocessingDrawing" xmlns:w10="urn:schemas-microsoft-com:office:word" xmlns:w="http://schemas.openxmlformats.org/wordprocessingml/2006/main" xmlns:w14="http://schemas.microsoft.com/office/word/2010/wordml" xmlns:w15="http://schemas.microsoft.com/office/word/2012/wordml" xmlns:wpg="http://schemas.microsoft.com/office/word/2010/wordprocessingGroup" xmlns:wpi="http://schemas.microsoft.com/office/word/2010/wordprocessingInk" xmlns:wne="http://schemas.microsoft.com/office/word/2006/wordml" xmlns:wps="http://schemas.microsoft.com/office/word/2010/wordprocessingShape" mc:Ignorable="w14 w15 wp14">
+<w:document xmlns:wpc="http://schemas.microsoft.com/office/word/2010/wordprocessingCanvas" xmlns:cx="http://schemas.microsoft.com/office/drawing/2014/chartex" xmlns:cx1="http://schemas.microsoft.com/office/drawing/2015/9/8/chartex" xmlns:mc="http://schemas.openxmlformats.org/markup-compatibility/2006" xmlns:o="urn:schemas-microsoft-com:office:office" xmlns:r="http://schemas.openxmlformats.org/officeDocument/2006/relationships" xmlns:m="http://schemas.openxmlformats.org/officeDocument/2006/math" xmlns:v="urn:schemas-microsoft-com:vml" xmlns:wp14="http://schemas.microsoft.com/office/word/2010/wordprocessingDrawing" xmlns:wp="http://schemas.openxmlformats.org/drawingml/2006/wordprocessingDrawing" xmlns:w10="urn:schemas-microsoft-com:office:word" xmlns:w="http://schemas.openxmlformats.org/wordprocessingml/2006/main" xmlns:w14="http://schemas.microsoft.com/office/word/2010/wordml" xmlns:w15="http://schemas.microsoft.com/office/word/2012/wordml" xmlns:w16se="http://schemas.microsoft.com/office/word/2015/wordml/symex" xmlns:wpg="http://schemas.microsoft.com/office/word/2010/wordprocessingGroup" xmlns:wpi="http://schemas.microsoft.com/office/word/2010/wordprocessingInk" xmlns:wne="http://schemas.microsoft.com/office/word/2006/wordml" xmlns:wps="http://schemas.microsoft.com/office/word/2010/wordprocessingShape" mc:Ignorable="w14 w15 w16se wp14">
   <w:body>
     <w:p/>
     <w:p/>
@@ -25,8 +25,6 @@
         </w:rPr>
         <w:t>SYSC 3310</w:t>
       </w:r>
-      <w:bookmarkStart w:id="0" w:name="_GoBack"/>
-      <w:bookmarkEnd w:id="0"/>
     </w:p>
     <w:p>
       <w:pPr>
@@ -55,7 +53,21 @@
           <w:sz w:val="56"/>
           <w:szCs w:val="56"/>
         </w:rPr>
-        <w:t>TFTP Protocol w/ Error Check</w:t>
+        <w:t xml:space="preserve">TFTP Protocol w/ </w:t>
+      </w:r>
+      <w:r>
+        <w:rPr>
+          <w:sz w:val="56"/>
+          <w:szCs w:val="56"/>
+        </w:rPr>
+        <w:t>ERROR</w:t>
+      </w:r>
+      <w:r>
+        <w:rPr>
+          <w:sz w:val="56"/>
+          <w:szCs w:val="56"/>
+        </w:rPr>
+        <w:t xml:space="preserve"> Check</w:t>
       </w:r>
     </w:p>
     <w:p/>
@@ -200,246 +212,587 @@
           <w:sz w:val="36"/>
           <w:szCs w:val="36"/>
         </w:rPr>
-        <w:lastRenderedPageBreak/>
         <w:t>Table of Content</w:t>
       </w:r>
     </w:p>
-    <w:p>
-      <w:pPr>
-        <w:rPr>
-          <w:sz w:val="24"/>
-          <w:szCs w:val="24"/>
-        </w:rPr>
-      </w:pPr>
-      <w:r>
-        <w:rPr>
-          <w:sz w:val="24"/>
-          <w:szCs w:val="24"/>
-        </w:rPr>
-        <w:t>Iteration 0</w:t>
-      </w:r>
-      <w:r>
-        <w:rPr>
-          <w:sz w:val="24"/>
-          <w:szCs w:val="24"/>
-        </w:rPr>
-        <w:t xml:space="preserve"> – 1</w:t>
-      </w:r>
-    </w:p>
-    <w:p>
-      <w:pPr>
-        <w:rPr>
-          <w:sz w:val="24"/>
-          <w:szCs w:val="24"/>
-        </w:rPr>
-      </w:pPr>
-      <w:r>
-        <w:rPr>
-          <w:sz w:val="24"/>
-          <w:szCs w:val="24"/>
-        </w:rPr>
-        <w:t>Iteration 2</w:t>
-      </w:r>
-    </w:p>
-    <w:p>
-      <w:pPr>
-        <w:ind w:firstLine="720"/>
-        <w:rPr>
-          <w:sz w:val="24"/>
-          <w:szCs w:val="24"/>
-        </w:rPr>
-      </w:pPr>
-      <w:r>
-        <w:rPr>
-          <w:sz w:val="24"/>
-          <w:szCs w:val="24"/>
-        </w:rPr>
-        <w:t>Error Checking (1, 2, 3, 6)</w:t>
-      </w:r>
-    </w:p>
-    <w:p>
-      <w:pPr>
-        <w:rPr>
-          <w:sz w:val="24"/>
-          <w:szCs w:val="24"/>
-        </w:rPr>
-      </w:pPr>
-      <w:r>
-        <w:rPr>
-          <w:sz w:val="24"/>
-          <w:szCs w:val="24"/>
-        </w:rPr>
-        <w:t>Iteration 3</w:t>
-      </w:r>
-    </w:p>
-    <w:p>
-      <w:pPr>
-        <w:rPr>
-          <w:sz w:val="24"/>
-          <w:szCs w:val="24"/>
-        </w:rPr>
-      </w:pPr>
-      <w:r>
-        <w:rPr>
-          <w:sz w:val="24"/>
-          <w:szCs w:val="24"/>
-        </w:rPr>
-        <w:tab/>
-        <w:t>Timeout/Retransmission</w:t>
-      </w:r>
-    </w:p>
-    <w:p>
-      <w:pPr>
-        <w:rPr>
-          <w:sz w:val="24"/>
-          <w:szCs w:val="24"/>
-        </w:rPr>
-      </w:pPr>
-    </w:p>
-    <w:p>
-      <w:pPr>
-        <w:rPr>
-          <w:sz w:val="24"/>
-          <w:szCs w:val="24"/>
-        </w:rPr>
-      </w:pPr>
-    </w:p>
-    <w:p>
-      <w:pPr>
-        <w:rPr>
-          <w:sz w:val="24"/>
-          <w:szCs w:val="24"/>
-        </w:rPr>
-      </w:pPr>
-    </w:p>
-    <w:p>
-      <w:pPr>
-        <w:rPr>
-          <w:sz w:val="24"/>
-          <w:szCs w:val="24"/>
-        </w:rPr>
-      </w:pPr>
-    </w:p>
-    <w:p>
-      <w:pPr>
-        <w:rPr>
-          <w:sz w:val="24"/>
-          <w:szCs w:val="24"/>
-        </w:rPr>
-      </w:pPr>
-    </w:p>
-    <w:p>
-      <w:pPr>
-        <w:rPr>
-          <w:sz w:val="24"/>
-          <w:szCs w:val="24"/>
-        </w:rPr>
-      </w:pPr>
-    </w:p>
-    <w:p>
-      <w:pPr>
-        <w:rPr>
-          <w:sz w:val="24"/>
-          <w:szCs w:val="24"/>
-        </w:rPr>
-      </w:pPr>
-    </w:p>
-    <w:p>
-      <w:pPr>
-        <w:rPr>
-          <w:sz w:val="24"/>
-          <w:szCs w:val="24"/>
-        </w:rPr>
-      </w:pPr>
-    </w:p>
-    <w:p>
-      <w:pPr>
-        <w:rPr>
-          <w:sz w:val="24"/>
-          <w:szCs w:val="24"/>
-        </w:rPr>
-      </w:pPr>
-    </w:p>
-    <w:p>
-      <w:pPr>
-        <w:rPr>
-          <w:sz w:val="24"/>
-          <w:szCs w:val="24"/>
-        </w:rPr>
-      </w:pPr>
-    </w:p>
-    <w:p>
-      <w:pPr>
-        <w:rPr>
-          <w:sz w:val="24"/>
-          <w:szCs w:val="24"/>
-        </w:rPr>
-      </w:pPr>
-    </w:p>
-    <w:p>
-      <w:pPr>
-        <w:rPr>
-          <w:sz w:val="24"/>
-          <w:szCs w:val="24"/>
-        </w:rPr>
-      </w:pPr>
-    </w:p>
-    <w:p>
-      <w:pPr>
-        <w:rPr>
-          <w:sz w:val="24"/>
-          <w:szCs w:val="24"/>
-        </w:rPr>
-      </w:pPr>
-    </w:p>
-    <w:p>
-      <w:pPr>
-        <w:rPr>
-          <w:sz w:val="24"/>
-          <w:szCs w:val="24"/>
-        </w:rPr>
-      </w:pPr>
-    </w:p>
-    <w:p>
-      <w:pPr>
-        <w:rPr>
-          <w:sz w:val="24"/>
-          <w:szCs w:val="24"/>
-        </w:rPr>
-      </w:pPr>
-    </w:p>
-    <w:p>
-      <w:pPr>
-        <w:rPr>
-          <w:sz w:val="24"/>
-          <w:szCs w:val="24"/>
-        </w:rPr>
-      </w:pPr>
-    </w:p>
-    <w:p>
-      <w:pPr>
-        <w:rPr>
-          <w:sz w:val="24"/>
-          <w:szCs w:val="24"/>
-        </w:rPr>
-      </w:pPr>
-    </w:p>
-    <w:p>
-      <w:pPr>
-        <w:rPr>
-          <w:sz w:val="24"/>
-          <w:szCs w:val="24"/>
-        </w:rPr>
-      </w:pPr>
-    </w:p>
-    <w:p>
-      <w:pPr>
-        <w:rPr>
-          <w:sz w:val="24"/>
-          <w:szCs w:val="24"/>
-        </w:rPr>
-      </w:pPr>
-    </w:p>
+    <w:tbl>
+      <w:tblPr>
+        <w:tblStyle w:val="TableGrid"/>
+        <w:tblW w:w="0" w:type="auto"/>
+        <w:tblLook w:val="04A0" w:firstRow="1" w:lastRow="0" w:firstColumn="1" w:lastColumn="0" w:noHBand="0" w:noVBand="1"/>
+      </w:tblPr>
+      <w:tblGrid>
+        <w:gridCol w:w="7735"/>
+        <w:gridCol w:w="1615"/>
+      </w:tblGrid>
+      <w:tr>
+        <w:tc>
+          <w:tcPr>
+            <w:tcW w:w="7735" w:type="dxa"/>
+          </w:tcPr>
+          <w:p>
+            <w:pPr>
+              <w:spacing w:line="360" w:lineRule="auto"/>
+              <w:rPr>
+                <w:sz w:val="24"/>
+                <w:szCs w:val="24"/>
+              </w:rPr>
+            </w:pPr>
+            <w:r>
+              <w:rPr>
+                <w:sz w:val="24"/>
+                <w:szCs w:val="24"/>
+              </w:rPr>
+              <w:t>Topics</w:t>
+            </w:r>
+          </w:p>
+        </w:tc>
+        <w:tc>
+          <w:tcPr>
+            <w:tcW w:w="1615" w:type="dxa"/>
+          </w:tcPr>
+          <w:p>
+            <w:pPr>
+              <w:rPr>
+                <w:sz w:val="24"/>
+                <w:szCs w:val="24"/>
+              </w:rPr>
+            </w:pPr>
+            <w:r>
+              <w:rPr>
+                <w:sz w:val="24"/>
+                <w:szCs w:val="24"/>
+              </w:rPr>
+              <w:t>Pages</w:t>
+            </w:r>
+          </w:p>
+        </w:tc>
+      </w:tr>
+      <w:tr>
+        <w:tc>
+          <w:tcPr>
+            <w:tcW w:w="7735" w:type="dxa"/>
+          </w:tcPr>
+          <w:p>
+            <w:pPr>
+              <w:spacing w:line="360" w:lineRule="auto"/>
+              <w:rPr>
+                <w:sz w:val="24"/>
+                <w:szCs w:val="24"/>
+              </w:rPr>
+            </w:pPr>
+            <w:r>
+              <w:rPr>
+                <w:sz w:val="24"/>
+                <w:szCs w:val="24"/>
+              </w:rPr>
+              <w:t>Iteration Deliveries</w:t>
+            </w:r>
+          </w:p>
+          <w:p>
+            <w:pPr>
+              <w:spacing w:line="360" w:lineRule="auto"/>
+              <w:rPr>
+                <w:sz w:val="24"/>
+                <w:szCs w:val="24"/>
+              </w:rPr>
+            </w:pPr>
+            <w:r>
+              <w:rPr>
+                <w:sz w:val="24"/>
+                <w:szCs w:val="24"/>
+              </w:rPr>
+              <w:t xml:space="preserve">             Timing Diagram ERROR Codes</w:t>
+            </w:r>
+          </w:p>
+          <w:p>
+            <w:pPr>
+              <w:spacing w:line="360" w:lineRule="auto"/>
+              <w:rPr>
+                <w:sz w:val="24"/>
+                <w:szCs w:val="24"/>
+              </w:rPr>
+            </w:pPr>
+            <w:r>
+              <w:rPr>
+                <w:sz w:val="24"/>
+                <w:szCs w:val="24"/>
+              </w:rPr>
+              <w:tab/>
+              <w:t>Iteration 0</w:t>
+            </w:r>
+          </w:p>
+          <w:p>
+            <w:pPr>
+              <w:spacing w:line="360" w:lineRule="auto"/>
+              <w:rPr>
+                <w:sz w:val="24"/>
+                <w:szCs w:val="24"/>
+              </w:rPr>
+            </w:pPr>
+            <w:r>
+              <w:rPr>
+                <w:sz w:val="24"/>
+                <w:szCs w:val="24"/>
+              </w:rPr>
+              <w:tab/>
+            </w:r>
+            <w:r>
+              <w:rPr>
+                <w:sz w:val="24"/>
+                <w:szCs w:val="24"/>
+              </w:rPr>
+              <w:tab/>
+              <w:t>File Transfer without ERROR Detection and Correction</w:t>
+            </w:r>
+          </w:p>
+          <w:p>
+            <w:pPr>
+              <w:spacing w:line="360" w:lineRule="auto"/>
+              <w:rPr>
+                <w:sz w:val="24"/>
+                <w:szCs w:val="24"/>
+              </w:rPr>
+            </w:pPr>
+            <w:r>
+              <w:rPr>
+                <w:sz w:val="24"/>
+                <w:szCs w:val="24"/>
+              </w:rPr>
+              <w:tab/>
+              <w:t>Iteration 1</w:t>
+            </w:r>
+          </w:p>
+          <w:p>
+            <w:pPr>
+              <w:spacing w:line="360" w:lineRule="auto"/>
+              <w:rPr>
+                <w:sz w:val="24"/>
+                <w:szCs w:val="24"/>
+              </w:rPr>
+            </w:pPr>
+            <w:r>
+              <w:rPr>
+                <w:sz w:val="24"/>
+                <w:szCs w:val="24"/>
+              </w:rPr>
+              <w:tab/>
+            </w:r>
+            <w:r>
+              <w:rPr>
+                <w:sz w:val="24"/>
+                <w:szCs w:val="24"/>
+              </w:rPr>
+              <w:tab/>
+              <w:t>File Transfer without ERROR Detection and Correction</w:t>
+            </w:r>
+          </w:p>
+          <w:p>
+            <w:pPr>
+              <w:spacing w:line="360" w:lineRule="auto"/>
+              <w:rPr>
+                <w:sz w:val="24"/>
+                <w:szCs w:val="24"/>
+              </w:rPr>
+            </w:pPr>
+            <w:r>
+              <w:rPr>
+                <w:sz w:val="24"/>
+                <w:szCs w:val="24"/>
+              </w:rPr>
+              <w:tab/>
+              <w:t>Iteration 2</w:t>
+            </w:r>
+          </w:p>
+          <w:p>
+            <w:pPr>
+              <w:spacing w:line="360" w:lineRule="auto"/>
+              <w:rPr>
+                <w:sz w:val="24"/>
+                <w:szCs w:val="24"/>
+              </w:rPr>
+            </w:pPr>
+            <w:r>
+              <w:rPr>
+                <w:sz w:val="24"/>
+                <w:szCs w:val="24"/>
+              </w:rPr>
+              <w:tab/>
+            </w:r>
+            <w:r>
+              <w:rPr>
+                <w:sz w:val="24"/>
+                <w:szCs w:val="24"/>
+              </w:rPr>
+              <w:tab/>
+              <w:t xml:space="preserve">ERROR Packets Checking 1 </w:t>
+            </w:r>
+          </w:p>
+          <w:p>
+            <w:pPr>
+              <w:spacing w:line="360" w:lineRule="auto"/>
+              <w:rPr>
+                <w:sz w:val="24"/>
+                <w:szCs w:val="24"/>
+              </w:rPr>
+            </w:pPr>
+            <w:r>
+              <w:rPr>
+                <w:sz w:val="24"/>
+                <w:szCs w:val="24"/>
+              </w:rPr>
+              <w:tab/>
+            </w:r>
+            <w:r>
+              <w:rPr>
+                <w:sz w:val="24"/>
+                <w:szCs w:val="24"/>
+              </w:rPr>
+              <w:tab/>
+              <w:t>ERROR Packets Checking 2</w:t>
+            </w:r>
+          </w:p>
+          <w:p>
+            <w:pPr>
+              <w:spacing w:line="360" w:lineRule="auto"/>
+              <w:rPr>
+                <w:sz w:val="24"/>
+                <w:szCs w:val="24"/>
+              </w:rPr>
+            </w:pPr>
+            <w:r>
+              <w:rPr>
+                <w:sz w:val="24"/>
+                <w:szCs w:val="24"/>
+              </w:rPr>
+              <w:tab/>
+            </w:r>
+            <w:r>
+              <w:rPr>
+                <w:sz w:val="24"/>
+                <w:szCs w:val="24"/>
+              </w:rPr>
+              <w:tab/>
+              <w:t>ERROR Packets Checking 3</w:t>
+            </w:r>
+          </w:p>
+          <w:p>
+            <w:pPr>
+              <w:spacing w:line="360" w:lineRule="auto"/>
+              <w:rPr>
+                <w:sz w:val="24"/>
+                <w:szCs w:val="24"/>
+              </w:rPr>
+            </w:pPr>
+            <w:r>
+              <w:rPr>
+                <w:sz w:val="24"/>
+                <w:szCs w:val="24"/>
+              </w:rPr>
+              <w:tab/>
+            </w:r>
+            <w:r>
+              <w:rPr>
+                <w:sz w:val="24"/>
+                <w:szCs w:val="24"/>
+              </w:rPr>
+              <w:tab/>
+              <w:t>ERROR Packets Checking 6</w:t>
+            </w:r>
+          </w:p>
+          <w:p>
+            <w:pPr>
+              <w:spacing w:line="360" w:lineRule="auto"/>
+              <w:rPr>
+                <w:sz w:val="24"/>
+                <w:szCs w:val="24"/>
+              </w:rPr>
+            </w:pPr>
+            <w:r>
+              <w:rPr>
+                <w:sz w:val="24"/>
+                <w:szCs w:val="24"/>
+              </w:rPr>
+              <w:tab/>
+              <w:t>Iteration 3</w:t>
+            </w:r>
+          </w:p>
+          <w:p>
+            <w:pPr>
+              <w:spacing w:line="360" w:lineRule="auto"/>
+              <w:rPr>
+                <w:sz w:val="24"/>
+                <w:szCs w:val="24"/>
+              </w:rPr>
+            </w:pPr>
+            <w:r>
+              <w:rPr>
+                <w:sz w:val="24"/>
+                <w:szCs w:val="24"/>
+              </w:rPr>
+              <w:tab/>
+            </w:r>
+            <w:r>
+              <w:rPr>
+                <w:sz w:val="24"/>
+                <w:szCs w:val="24"/>
+              </w:rPr>
+              <w:tab/>
+              <w:t>Timeout/Retransmission</w:t>
+            </w:r>
+          </w:p>
+          <w:p>
+            <w:pPr>
+              <w:spacing w:line="360" w:lineRule="auto"/>
+              <w:rPr>
+                <w:sz w:val="24"/>
+                <w:szCs w:val="24"/>
+              </w:rPr>
+            </w:pPr>
+            <w:r>
+              <w:rPr>
+                <w:sz w:val="24"/>
+                <w:szCs w:val="24"/>
+              </w:rPr>
+              <w:tab/>
+              <w:t>Iteration 4</w:t>
+            </w:r>
+          </w:p>
+          <w:p>
+            <w:pPr>
+              <w:spacing w:line="360" w:lineRule="auto"/>
+              <w:rPr>
+                <w:sz w:val="24"/>
+                <w:szCs w:val="24"/>
+              </w:rPr>
+            </w:pPr>
+            <w:r>
+              <w:rPr>
+                <w:sz w:val="24"/>
+                <w:szCs w:val="24"/>
+              </w:rPr>
+              <w:tab/>
+            </w:r>
+            <w:r>
+              <w:rPr>
+                <w:sz w:val="24"/>
+                <w:szCs w:val="24"/>
+              </w:rPr>
+              <w:tab/>
+              <w:t>ERROR Packets Checking 4</w:t>
+            </w:r>
+          </w:p>
+          <w:p>
+            <w:pPr>
+              <w:spacing w:line="360" w:lineRule="auto"/>
+              <w:rPr>
+                <w:sz w:val="24"/>
+                <w:szCs w:val="24"/>
+              </w:rPr>
+            </w:pPr>
+            <w:r>
+              <w:rPr>
+                <w:sz w:val="24"/>
+                <w:szCs w:val="24"/>
+              </w:rPr>
+              <w:tab/>
+            </w:r>
+            <w:r>
+              <w:rPr>
+                <w:sz w:val="24"/>
+                <w:szCs w:val="24"/>
+              </w:rPr>
+              <w:tab/>
+              <w:t>ERROR Packets Checking 5</w:t>
+            </w:r>
+          </w:p>
+          <w:p>
+            <w:pPr>
+              <w:spacing w:line="360" w:lineRule="auto"/>
+              <w:rPr>
+                <w:sz w:val="24"/>
+                <w:szCs w:val="24"/>
+              </w:rPr>
+            </w:pPr>
+            <w:r>
+              <w:rPr>
+                <w:sz w:val="24"/>
+                <w:szCs w:val="24"/>
+              </w:rPr>
+              <w:tab/>
+              <w:t>Iteration 5</w:t>
+            </w:r>
+          </w:p>
+          <w:p>
+            <w:pPr>
+              <w:spacing w:line="360" w:lineRule="auto"/>
+              <w:rPr>
+                <w:sz w:val="24"/>
+                <w:szCs w:val="24"/>
+              </w:rPr>
+            </w:pPr>
+            <w:r>
+              <w:rPr>
+                <w:sz w:val="24"/>
+                <w:szCs w:val="24"/>
+              </w:rPr>
+              <w:tab/>
+            </w:r>
+            <w:r>
+              <w:rPr>
+                <w:sz w:val="24"/>
+                <w:szCs w:val="24"/>
+              </w:rPr>
+              <w:tab/>
+              <w:t>File Transfer between Different Computers</w:t>
+            </w:r>
+          </w:p>
+          <w:p>
+            <w:pPr>
+              <w:spacing w:line="360" w:lineRule="auto"/>
+              <w:rPr>
+                <w:sz w:val="24"/>
+                <w:szCs w:val="24"/>
+              </w:rPr>
+            </w:pPr>
+            <w:r>
+              <w:rPr>
+                <w:sz w:val="24"/>
+                <w:szCs w:val="24"/>
+              </w:rPr>
+              <w:t>Breakdown Responsibilities</w:t>
+            </w:r>
+          </w:p>
+          <w:p>
+            <w:pPr>
+              <w:spacing w:line="360" w:lineRule="auto"/>
+              <w:rPr>
+                <w:sz w:val="24"/>
+                <w:szCs w:val="24"/>
+              </w:rPr>
+            </w:pPr>
+            <w:r>
+              <w:rPr>
+                <w:sz w:val="24"/>
+                <w:szCs w:val="24"/>
+              </w:rPr>
+              <w:t>Diagrams</w:t>
+            </w:r>
+          </w:p>
+          <w:p>
+            <w:pPr>
+              <w:spacing w:line="360" w:lineRule="auto"/>
+              <w:rPr>
+                <w:sz w:val="24"/>
+                <w:szCs w:val="24"/>
+              </w:rPr>
+            </w:pPr>
+            <w:r>
+              <w:rPr>
+                <w:sz w:val="24"/>
+                <w:szCs w:val="24"/>
+              </w:rPr>
+              <w:tab/>
+              <w:t>UCMs for Read/Write w/ Error Simulator</w:t>
+            </w:r>
+          </w:p>
+          <w:p>
+            <w:pPr>
+              <w:spacing w:line="360" w:lineRule="auto"/>
+              <w:rPr>
+                <w:sz w:val="24"/>
+                <w:szCs w:val="24"/>
+              </w:rPr>
+            </w:pPr>
+            <w:r>
+              <w:rPr>
+                <w:sz w:val="24"/>
+                <w:szCs w:val="24"/>
+              </w:rPr>
+              <w:tab/>
+              <w:t>UML Class Diagram</w:t>
+            </w:r>
+          </w:p>
+          <w:p>
+            <w:pPr>
+              <w:spacing w:line="360" w:lineRule="auto"/>
+              <w:rPr>
+                <w:sz w:val="24"/>
+                <w:szCs w:val="24"/>
+              </w:rPr>
+            </w:pPr>
+            <w:r>
+              <w:rPr>
+                <w:sz w:val="24"/>
+                <w:szCs w:val="24"/>
+              </w:rPr>
+              <w:t>Setup and Troubleshoot</w:t>
+            </w:r>
+          </w:p>
+          <w:p>
+            <w:pPr>
+              <w:spacing w:line="360" w:lineRule="auto"/>
+              <w:rPr>
+                <w:sz w:val="24"/>
+                <w:szCs w:val="24"/>
+              </w:rPr>
+            </w:pPr>
+            <w:r>
+              <w:rPr>
+                <w:sz w:val="24"/>
+                <w:szCs w:val="24"/>
+              </w:rPr>
+              <w:t xml:space="preserve">             Setup and Test Instructions</w:t>
+            </w:r>
+          </w:p>
+          <w:p>
+            <w:pPr>
+              <w:spacing w:line="360" w:lineRule="auto"/>
+              <w:rPr>
+                <w:sz w:val="24"/>
+                <w:szCs w:val="24"/>
+              </w:rPr>
+            </w:pPr>
+            <w:r>
+              <w:rPr>
+                <w:sz w:val="24"/>
+                <w:szCs w:val="24"/>
+              </w:rPr>
+              <w:t xml:space="preserve">             Test Table</w:t>
+            </w:r>
+          </w:p>
+          <w:p>
+            <w:pPr>
+              <w:spacing w:line="360" w:lineRule="auto"/>
+              <w:rPr>
+                <w:sz w:val="24"/>
+                <w:szCs w:val="24"/>
+              </w:rPr>
+            </w:pPr>
+            <w:r>
+              <w:rPr>
+                <w:sz w:val="24"/>
+                <w:szCs w:val="24"/>
+              </w:rPr>
+              <w:t>Source Code</w:t>
+            </w:r>
+          </w:p>
+        </w:tc>
+        <w:tc>
+          <w:tcPr>
+            <w:tcW w:w="1615" w:type="dxa"/>
+          </w:tcPr>
+          <w:p>
+            <w:pPr>
+              <w:rPr>
+                <w:sz w:val="24"/>
+                <w:szCs w:val="24"/>
+              </w:rPr>
+            </w:pPr>
+          </w:p>
+        </w:tc>
+      </w:tr>
+    </w:tbl>
     <w:p>
       <w:pPr>
         <w:rPr>
@@ -468,8 +821,21 @@
           <w:sz w:val="36"/>
           <w:szCs w:val="36"/>
         </w:rPr>
-        <w:lastRenderedPageBreak/>
-        <w:t>Timing Diagram Error Codes</w:t>
+        <w:t xml:space="preserve">Timing Diagram </w:t>
+      </w:r>
+      <w:r>
+        <w:rPr>
+          <w:sz w:val="36"/>
+          <w:szCs w:val="36"/>
+        </w:rPr>
+        <w:t>ERROR</w:t>
+      </w:r>
+      <w:r>
+        <w:rPr>
+          <w:sz w:val="36"/>
+          <w:szCs w:val="36"/>
+        </w:rPr>
+        <w:t xml:space="preserve"> Codes</w:t>
       </w:r>
     </w:p>
     <w:p>
@@ -488,25 +854,34 @@
           <w:szCs w:val="24"/>
           <w:shd w:val="clear" w:color="auto" w:fill="FFFFFF"/>
         </w:rPr>
-        <w:t>Error Codes</w:t>
-      </w:r>
-    </w:p>
-    <w:p>
-      <w:pPr>
+        <w:t>ERROR</w:t>
+      </w:r>
+      <w:r>
         <w:rPr>
           <w:rFonts w:cs="Helvetica"/>
           <w:sz w:val="24"/>
           <w:szCs w:val="24"/>
           <w:shd w:val="clear" w:color="auto" w:fill="FFFFFF"/>
         </w:rPr>
-      </w:pPr>
-      <w:r>
+        <w:t xml:space="preserve"> Codes</w:t>
+      </w:r>
+    </w:p>
+    <w:p>
+      <w:pPr>
         <w:rPr>
           <w:rFonts w:cs="Helvetica"/>
           <w:sz w:val="24"/>
           <w:szCs w:val="24"/>
           <w:shd w:val="clear" w:color="auto" w:fill="FFFFFF"/>
         </w:rPr>
+      </w:pPr>
+      <w:r>
+        <w:rPr>
+          <w:rFonts w:cs="Helvetica"/>
+          <w:sz w:val="24"/>
+          <w:szCs w:val="24"/>
+          <w:shd w:val="clear" w:color="auto" w:fill="FFFFFF"/>
+        </w:rPr>
         <w:t>0 Not defin</w:t>
       </w:r>
       <w:r>
@@ -516,7 +891,25 @@
           <w:szCs w:val="24"/>
           <w:shd w:val="clear" w:color="auto" w:fill="FFFFFF"/>
         </w:rPr>
-        <w:t>ed, see error message (if any).</w:t>
+        <w:t xml:space="preserve">ed, see </w:t>
+      </w:r>
+      <w:r>
+        <w:rPr>
+          <w:rFonts w:cs="Helvetica"/>
+          <w:sz w:val="24"/>
+          <w:szCs w:val="24"/>
+          <w:shd w:val="clear" w:color="auto" w:fill="FFFFFF"/>
+        </w:rPr>
+        <w:t>ERROR</w:t>
+      </w:r>
+      <w:r>
+        <w:rPr>
+          <w:rFonts w:cs="Helvetica"/>
+          <w:sz w:val="24"/>
+          <w:szCs w:val="24"/>
+          <w:shd w:val="clear" w:color="auto" w:fill="FFFFFF"/>
+        </w:rPr>
+        <w:t xml:space="preserve"> message (if any).</w:t>
       </w:r>
       <w:r>
         <w:rPr>
@@ -554,16 +947,7 @@
           <w:szCs w:val="24"/>
           <w:shd w:val="clear" w:color="auto" w:fill="FFFFFF"/>
         </w:rPr>
-        <w:t>3 Di</w:t>
-      </w:r>
-      <w:r>
-        <w:rPr>
-          <w:rFonts w:cs="Helvetica"/>
-          <w:sz w:val="24"/>
-          <w:szCs w:val="24"/>
-          <w:shd w:val="clear" w:color="auto" w:fill="FFFFFF"/>
-        </w:rPr>
-        <w:t>sk full or allocation</w:t>
+        <w:t>3 Disk full or allocation</w:t>
       </w:r>
       <w:r>
         <w:rPr>
@@ -650,30 +1034,58 @@
           <w:sz w:val="24"/>
           <w:szCs w:val="24"/>
         </w:rPr>
-        <w:t>Timing Diagrams for Error Code (1, 2, 3, 6)</w:t>
-      </w:r>
-    </w:p>
-    <w:p>
-      <w:pPr>
-        <w:rPr>
-          <w:sz w:val="24"/>
-          <w:szCs w:val="24"/>
-        </w:rPr>
-      </w:pPr>
-    </w:p>
-    <w:p>
-      <w:pPr>
-        <w:rPr>
-          <w:sz w:val="24"/>
-          <w:szCs w:val="24"/>
-        </w:rPr>
-      </w:pPr>
-      <w:r>
-        <w:rPr>
-          <w:sz w:val="24"/>
-          <w:szCs w:val="24"/>
-        </w:rPr>
-        <w:t>[Error Code 1]</w:t>
+        <w:t xml:space="preserve">Timing Diagrams for </w:t>
+      </w:r>
+      <w:r>
+        <w:rPr>
+          <w:sz w:val="24"/>
+          <w:szCs w:val="24"/>
+        </w:rPr>
+        <w:t>ERROR</w:t>
+      </w:r>
+      <w:r>
+        <w:rPr>
+          <w:sz w:val="24"/>
+          <w:szCs w:val="24"/>
+        </w:rPr>
+        <w:t xml:space="preserve"> Code (1, 2, 3, 6)</w:t>
+      </w:r>
+    </w:p>
+    <w:p>
+      <w:pPr>
+        <w:rPr>
+          <w:sz w:val="24"/>
+          <w:szCs w:val="24"/>
+        </w:rPr>
+      </w:pPr>
+    </w:p>
+    <w:p>
+      <w:pPr>
+        <w:rPr>
+          <w:sz w:val="24"/>
+          <w:szCs w:val="24"/>
+        </w:rPr>
+      </w:pPr>
+      <w:r>
+        <w:rPr>
+          <w:sz w:val="24"/>
+          <w:szCs w:val="24"/>
+        </w:rPr>
+        <w:t>[</w:t>
+      </w:r>
+      <w:r>
+        <w:rPr>
+          <w:sz w:val="24"/>
+          <w:szCs w:val="24"/>
+        </w:rPr>
+        <w:t>ERROR</w:t>
+      </w:r>
+      <w:r>
+        <w:rPr>
+          <w:sz w:val="24"/>
+          <w:szCs w:val="24"/>
+        </w:rPr>
+        <w:t xml:space="preserve"> Code 1]</w:t>
       </w:r>
       <w:r>
         <w:rPr>
@@ -844,7 +1256,14 @@
           <w:sz w:val="24"/>
           <w:szCs w:val="24"/>
         </w:rPr>
-        <w:t>Server sends an error</w:t>
+        <w:t xml:space="preserve">Server sends an </w:t>
+      </w:r>
+      <w:r>
+        <w:rPr>
+          <w:sz w:val="24"/>
+          <w:szCs w:val="24"/>
+        </w:rPr>
+        <w:t>ERROR</w:t>
       </w:r>
       <w:r>
         <w:rPr>
@@ -912,7 +1331,21 @@
           <w:sz w:val="24"/>
           <w:szCs w:val="24"/>
         </w:rPr>
-        <w:t>out error (1)</w:t>
+        <w:t xml:space="preserve">out </w:t>
+      </w:r>
+      <w:r>
+        <w:rPr>
+          <w:sz w:val="24"/>
+          <w:szCs w:val="24"/>
+        </w:rPr>
+        <w:t>ERROR</w:t>
+      </w:r>
+      <w:r>
+        <w:rPr>
+          <w:sz w:val="24"/>
+          <w:szCs w:val="24"/>
+        </w:rPr>
+        <w:t xml:space="preserve"> (1)</w:t>
       </w:r>
       <w:r>
         <w:rPr>
@@ -947,21 +1380,7 @@
           <w:sz w:val="24"/>
           <w:szCs w:val="24"/>
         </w:rPr>
-        <w:t xml:space="preserve"> </w:t>
-      </w:r>
-      <w:r>
-        <w:rPr>
-          <w:sz w:val="24"/>
-          <w:szCs w:val="24"/>
-        </w:rPr>
-        <w:t>“temp.txt”</w:t>
-      </w:r>
-      <w:r>
-        <w:rPr>
-          <w:sz w:val="24"/>
-          <w:szCs w:val="24"/>
-        </w:rPr>
-        <w:t xml:space="preserve"> </w:t>
+        <w:t xml:space="preserve"> “temp.txt” </w:t>
       </w:r>
       <w:r>
         <w:rPr>
@@ -984,8 +1403,21 @@
           <w:sz w:val="24"/>
           <w:szCs w:val="24"/>
         </w:rPr>
-        <w:lastRenderedPageBreak/>
-        <w:t>[Error Code 2] – Access Violation</w:t>
+        <w:t>[</w:t>
+      </w:r>
+      <w:r>
+        <w:rPr>
+          <w:sz w:val="24"/>
+          <w:szCs w:val="24"/>
+        </w:rPr>
+        <w:t>ERROR</w:t>
+      </w:r>
+      <w:r>
+        <w:rPr>
+          <w:sz w:val="24"/>
+          <w:szCs w:val="24"/>
+        </w:rPr>
+        <w:t xml:space="preserve"> Code 2] – Access Violation</w:t>
       </w:r>
     </w:p>
     <w:p>
@@ -1100,7 +1532,14 @@
           <w:sz w:val="24"/>
           <w:szCs w:val="24"/>
         </w:rPr>
-        <w:t>Server sends an error</w:t>
+        <w:t xml:space="preserve">Server sends an </w:t>
+      </w:r>
+      <w:r>
+        <w:rPr>
+          <w:sz w:val="24"/>
+          <w:szCs w:val="24"/>
+        </w:rPr>
+        <w:t>ERROR</w:t>
       </w:r>
       <w:r>
         <w:rPr>
@@ -1154,7 +1593,14 @@
           <w:sz w:val="24"/>
           <w:szCs w:val="24"/>
         </w:rPr>
-        <w:t>Client prints out error</w:t>
+        <w:t xml:space="preserve">Client prints out </w:t>
+      </w:r>
+      <w:r>
+        <w:rPr>
+          <w:sz w:val="24"/>
+          <w:szCs w:val="24"/>
+        </w:rPr>
+        <w:t>ERROR</w:t>
       </w:r>
       <w:r>
         <w:rPr>
@@ -1278,8 +1724,21 @@
           <w:sz w:val="24"/>
           <w:szCs w:val="24"/>
         </w:rPr>
-        <w:lastRenderedPageBreak/>
-        <w:t xml:space="preserve">[Error Code 3] - </w:t>
+        <w:t>[</w:t>
+      </w:r>
+      <w:r>
+        <w:rPr>
+          <w:sz w:val="24"/>
+          <w:szCs w:val="24"/>
+        </w:rPr>
+        <w:t>ERROR</w:t>
+      </w:r>
+      <w:r>
+        <w:rPr>
+          <w:sz w:val="24"/>
+          <w:szCs w:val="24"/>
+        </w:rPr>
+        <w:t xml:space="preserve"> Code 3] - </w:t>
       </w:r>
       <w:r>
         <w:rPr>
@@ -1365,28 +1824,7 @@
           <w:sz w:val="24"/>
           <w:szCs w:val="24"/>
         </w:rPr>
-        <w:t xml:space="preserve">Client sends </w:t>
-      </w:r>
-      <w:r>
-        <w:rPr>
-          <w:sz w:val="24"/>
-          <w:szCs w:val="24"/>
-        </w:rPr>
-        <w:t>a read</w:t>
-      </w:r>
-      <w:r>
-        <w:rPr>
-          <w:sz w:val="24"/>
-          <w:szCs w:val="24"/>
-        </w:rPr>
-        <w:t xml:space="preserve"> request to destination 69</w:t>
-      </w:r>
-      <w:r>
-        <w:rPr>
-          <w:sz w:val="24"/>
-          <w:szCs w:val="24"/>
-        </w:rPr>
-        <w:t xml:space="preserve"> server</w:t>
+        <w:t>Client sends a read request to destination 69 server</w:t>
       </w:r>
     </w:p>
     <w:p>
@@ -1498,35 +1936,21 @@
           <w:sz w:val="24"/>
           <w:szCs w:val="24"/>
         </w:rPr>
-        <w:t>Server sends an error</w:t>
-      </w:r>
-      <w:r>
-        <w:rPr>
-          <w:sz w:val="24"/>
-          <w:szCs w:val="24"/>
-        </w:rPr>
-        <w:t xml:space="preserve"> (3</w:t>
-      </w:r>
-      <w:r>
-        <w:rPr>
-          <w:sz w:val="24"/>
-          <w:szCs w:val="24"/>
-        </w:rPr>
-        <w:t>) packet to client (“</w:t>
-      </w:r>
-      <w:r>
-        <w:rPr>
-          <w:sz w:val="24"/>
-          <w:szCs w:val="24"/>
-        </w:rPr>
-        <w:t>disk full</w:t>
-      </w:r>
-      <w:r>
-        <w:rPr>
-          <w:sz w:val="24"/>
-          <w:szCs w:val="24"/>
-        </w:rPr>
-        <w:t>”)</w:t>
+        <w:t xml:space="preserve">Server sends an </w:t>
+      </w:r>
+      <w:r>
+        <w:rPr>
+          <w:sz w:val="24"/>
+          <w:szCs w:val="24"/>
+        </w:rPr>
+        <w:t>ERROR</w:t>
+      </w:r>
+      <w:r>
+        <w:rPr>
+          <w:sz w:val="24"/>
+          <w:szCs w:val="24"/>
+        </w:rPr>
+        <w:t xml:space="preserve"> (3) packet to client (“disk full”)</w:t>
       </w:r>
     </w:p>
     <w:p>
@@ -1586,116 +2010,122 @@
           <w:sz w:val="24"/>
           <w:szCs w:val="24"/>
         </w:rPr>
-        <w:t xml:space="preserve">Client prints out error </w:t>
-      </w:r>
-      <w:r>
-        <w:rPr>
-          <w:sz w:val="24"/>
-          <w:szCs w:val="24"/>
-        </w:rPr>
-        <w:t>(3</w:t>
-      </w:r>
-      <w:r>
-        <w:rPr>
-          <w:sz w:val="24"/>
-          <w:szCs w:val="24"/>
-        </w:rPr>
-        <w:t xml:space="preserve">) on server packet. </w:t>
-      </w:r>
-      <w:r>
-        <w:rPr>
-          <w:sz w:val="24"/>
-          <w:szCs w:val="24"/>
-        </w:rPr>
-        <w:t>Server disk full or allocation exceeded</w:t>
-      </w:r>
-    </w:p>
-    <w:p>
-      <w:pPr>
-        <w:rPr>
-          <w:sz w:val="24"/>
-          <w:szCs w:val="24"/>
-        </w:rPr>
-      </w:pPr>
-    </w:p>
-    <w:p>
-      <w:pPr>
-        <w:rPr>
-          <w:sz w:val="24"/>
-          <w:szCs w:val="24"/>
-        </w:rPr>
-      </w:pPr>
-    </w:p>
-    <w:p>
-      <w:pPr>
-        <w:rPr>
-          <w:sz w:val="24"/>
-          <w:szCs w:val="24"/>
-        </w:rPr>
-      </w:pPr>
-    </w:p>
-    <w:p>
-      <w:pPr>
-        <w:rPr>
-          <w:sz w:val="24"/>
-          <w:szCs w:val="24"/>
-        </w:rPr>
-      </w:pPr>
-    </w:p>
-    <w:p>
-      <w:pPr>
-        <w:rPr>
-          <w:sz w:val="24"/>
-          <w:szCs w:val="24"/>
-        </w:rPr>
-      </w:pPr>
-    </w:p>
-    <w:p>
-      <w:pPr>
-        <w:rPr>
-          <w:sz w:val="24"/>
-          <w:szCs w:val="24"/>
-        </w:rPr>
-      </w:pPr>
-    </w:p>
-    <w:p>
-      <w:pPr>
-        <w:rPr>
-          <w:sz w:val="24"/>
-          <w:szCs w:val="24"/>
-        </w:rPr>
-      </w:pPr>
-    </w:p>
-    <w:p>
-      <w:pPr>
-        <w:rPr>
-          <w:sz w:val="24"/>
-          <w:szCs w:val="24"/>
-        </w:rPr>
-      </w:pPr>
-    </w:p>
-    <w:p>
-      <w:pPr>
-        <w:rPr>
-          <w:sz w:val="24"/>
-          <w:szCs w:val="24"/>
-        </w:rPr>
-      </w:pPr>
-    </w:p>
-    <w:p>
-      <w:pPr>
-        <w:rPr>
-          <w:sz w:val="24"/>
-          <w:szCs w:val="24"/>
-        </w:rPr>
-      </w:pPr>
-      <w:r>
-        <w:rPr>
-          <w:sz w:val="24"/>
-          <w:szCs w:val="24"/>
-        </w:rPr>
-        <w:lastRenderedPageBreak/>
-        <w:t>[Error Code 6] – File already exists</w:t>
+        <w:t xml:space="preserve">Client prints out </w:t>
+      </w:r>
+      <w:r>
+        <w:rPr>
+          <w:sz w:val="24"/>
+          <w:szCs w:val="24"/>
+        </w:rPr>
+        <w:t>ERROR</w:t>
+      </w:r>
+      <w:r>
+        <w:rPr>
+          <w:sz w:val="24"/>
+          <w:szCs w:val="24"/>
+        </w:rPr>
+        <w:t xml:space="preserve"> (3) on server packet. Server disk full or allocation exceeded</w:t>
+      </w:r>
+    </w:p>
+    <w:p>
+      <w:pPr>
+        <w:rPr>
+          <w:sz w:val="24"/>
+          <w:szCs w:val="24"/>
+        </w:rPr>
+      </w:pPr>
+    </w:p>
+    <w:p>
+      <w:pPr>
+        <w:rPr>
+          <w:sz w:val="24"/>
+          <w:szCs w:val="24"/>
+        </w:rPr>
+      </w:pPr>
+    </w:p>
+    <w:p>
+      <w:pPr>
+        <w:rPr>
+          <w:sz w:val="24"/>
+          <w:szCs w:val="24"/>
+        </w:rPr>
+      </w:pPr>
+    </w:p>
+    <w:p>
+      <w:pPr>
+        <w:rPr>
+          <w:sz w:val="24"/>
+          <w:szCs w:val="24"/>
+        </w:rPr>
+      </w:pPr>
+    </w:p>
+    <w:p>
+      <w:pPr>
+        <w:rPr>
+          <w:sz w:val="24"/>
+          <w:szCs w:val="24"/>
+        </w:rPr>
+      </w:pPr>
+    </w:p>
+    <w:p>
+      <w:pPr>
+        <w:rPr>
+          <w:sz w:val="24"/>
+          <w:szCs w:val="24"/>
+        </w:rPr>
+      </w:pPr>
+    </w:p>
+    <w:p>
+      <w:pPr>
+        <w:rPr>
+          <w:sz w:val="24"/>
+          <w:szCs w:val="24"/>
+        </w:rPr>
+      </w:pPr>
+    </w:p>
+    <w:p>
+      <w:pPr>
+        <w:rPr>
+          <w:sz w:val="24"/>
+          <w:szCs w:val="24"/>
+        </w:rPr>
+      </w:pPr>
+    </w:p>
+    <w:p>
+      <w:pPr>
+        <w:rPr>
+          <w:sz w:val="24"/>
+          <w:szCs w:val="24"/>
+        </w:rPr>
+      </w:pPr>
+    </w:p>
+    <w:p>
+      <w:pPr>
+        <w:rPr>
+          <w:sz w:val="24"/>
+          <w:szCs w:val="24"/>
+        </w:rPr>
+      </w:pPr>
+      <w:r>
+        <w:rPr>
+          <w:sz w:val="24"/>
+          <w:szCs w:val="24"/>
+        </w:rPr>
+        <w:t>[</w:t>
+      </w:r>
+      <w:r>
+        <w:rPr>
+          <w:sz w:val="24"/>
+          <w:szCs w:val="24"/>
+        </w:rPr>
+        <w:t>ERROR</w:t>
+      </w:r>
+      <w:r>
+        <w:rPr>
+          <w:sz w:val="24"/>
+          <w:szCs w:val="24"/>
+        </w:rPr>
+        <w:t xml:space="preserve"> Code 6] – File already exists</w:t>
       </w:r>
     </w:p>
     <w:p>
@@ -1763,21 +2193,7 @@
           <w:sz w:val="24"/>
           <w:szCs w:val="24"/>
         </w:rPr>
-        <w:t xml:space="preserve">Client sends </w:t>
-      </w:r>
-      <w:r>
-        <w:rPr>
-          <w:sz w:val="24"/>
-          <w:szCs w:val="24"/>
-        </w:rPr>
-        <w:t>a read</w:t>
-      </w:r>
-      <w:r>
-        <w:rPr>
-          <w:sz w:val="24"/>
-          <w:szCs w:val="24"/>
-        </w:rPr>
-        <w:t xml:space="preserve"> request to destination 69 server</w:t>
+        <w:t>Client sends a read request to destination 69 server</w:t>
       </w:r>
     </w:p>
     <w:p>
@@ -1837,28 +2253,21 @@
           <w:sz w:val="24"/>
           <w:szCs w:val="24"/>
         </w:rPr>
-        <w:t xml:space="preserve">Client prints out error </w:t>
-      </w:r>
-      <w:r>
-        <w:rPr>
-          <w:sz w:val="24"/>
-          <w:szCs w:val="24"/>
-        </w:rPr>
-        <w:t>(6</w:t>
-      </w:r>
-      <w:r>
-        <w:rPr>
-          <w:sz w:val="24"/>
-          <w:szCs w:val="24"/>
-        </w:rPr>
-        <w:t xml:space="preserve">). </w:t>
-      </w:r>
-      <w:r>
-        <w:rPr>
-          <w:sz w:val="24"/>
-          <w:szCs w:val="24"/>
-        </w:rPr>
-        <w:t>File already exist</w:t>
+        <w:t xml:space="preserve">Client prints out </w:t>
+      </w:r>
+      <w:r>
+        <w:rPr>
+          <w:sz w:val="24"/>
+          <w:szCs w:val="24"/>
+        </w:rPr>
+        <w:t>ERROR</w:t>
+      </w:r>
+      <w:r>
+        <w:rPr>
+          <w:sz w:val="24"/>
+          <w:szCs w:val="24"/>
+        </w:rPr>
+        <w:t xml:space="preserve"> (6). File already exist</w:t>
       </w:r>
     </w:p>
     <w:p>
@@ -1880,7 +2289,7 @@
 </file>
 
 <file path=word/numbering.xml><?xml version="1.0" encoding="utf-8"?>
-<w:numbering xmlns:wpc="http://schemas.microsoft.com/office/word/2010/wordprocessingCanvas" xmlns:mc="http://schemas.openxmlformats.org/markup-compatibility/2006" xmlns:o="urn:schemas-microsoft-com:office:office" xmlns:r="http://schemas.openxmlformats.org/officeDocument/2006/relationships" xmlns:m="http://schemas.openxmlformats.org/officeDocument/2006/math" xmlns:v="urn:schemas-microsoft-com:vml" xmlns:wp14="http://schemas.microsoft.com/office/word/2010/wordprocessingDrawing" xmlns:wp="http://schemas.openxmlformats.org/drawingml/2006/wordprocessingDrawing" xmlns:w10="urn:schemas-microsoft-com:office:word" xmlns:w="http://schemas.openxmlformats.org/wordprocessingml/2006/main" xmlns:w14="http://schemas.microsoft.com/office/word/2010/wordml" xmlns:w15="http://schemas.microsoft.com/office/word/2012/wordml" xmlns:wpg="http://schemas.microsoft.com/office/word/2010/wordprocessingGroup" xmlns:wpi="http://schemas.microsoft.com/office/word/2010/wordprocessingInk" xmlns:wne="http://schemas.microsoft.com/office/word/2006/wordml" xmlns:wps="http://schemas.microsoft.com/office/word/2010/wordprocessingShape" mc:Ignorable="w14 w15 wp14">
+<w:numbering xmlns:wpc="http://schemas.microsoft.com/office/word/2010/wordprocessingCanvas" xmlns:cx="http://schemas.microsoft.com/office/drawing/2014/chartex" xmlns:cx1="http://schemas.microsoft.com/office/drawing/2015/9/8/chartex" xmlns:mc="http://schemas.openxmlformats.org/markup-compatibility/2006" xmlns:o="urn:schemas-microsoft-com:office:office" xmlns:r="http://schemas.openxmlformats.org/officeDocument/2006/relationships" xmlns:m="http://schemas.openxmlformats.org/officeDocument/2006/math" xmlns:v="urn:schemas-microsoft-com:vml" xmlns:wp14="http://schemas.microsoft.com/office/word/2010/wordprocessingDrawing" xmlns:wp="http://schemas.openxmlformats.org/drawingml/2006/wordprocessingDrawing" xmlns:w10="urn:schemas-microsoft-com:office:word" xmlns:w="http://schemas.openxmlformats.org/wordprocessingml/2006/main" xmlns:w14="http://schemas.microsoft.com/office/word/2010/wordml" xmlns:w15="http://schemas.microsoft.com/office/word/2012/wordml" xmlns:w16se="http://schemas.microsoft.com/office/word/2015/wordml/symex" xmlns:wpg="http://schemas.microsoft.com/office/word/2010/wordprocessingGroup" xmlns:wpi="http://schemas.microsoft.com/office/word/2010/wordprocessingInk" xmlns:wne="http://schemas.microsoft.com/office/word/2006/wordml" xmlns:wps="http://schemas.microsoft.com/office/word/2010/wordprocessingShape" mc:Ignorable="w14 w15 w16se wp14">
   <w:abstractNum w:abstractNumId="0" w15:restartNumberingAfterBreak="0">
     <w:nsid w:val="06BF7E1C"/>
     <w:multiLevelType w:val="hybridMultilevel"/>
@@ -2253,7 +2662,7 @@
 </file>
 
 <file path=word/styles.xml><?xml version="1.0" encoding="utf-8"?>
-<w:styles xmlns:mc="http://schemas.openxmlformats.org/markup-compatibility/2006" xmlns:r="http://schemas.openxmlformats.org/officeDocument/2006/relationships" xmlns:w="http://schemas.openxmlformats.org/wordprocessingml/2006/main" xmlns:w14="http://schemas.microsoft.com/office/word/2010/wordml" xmlns:w15="http://schemas.microsoft.com/office/word/2012/wordml" mc:Ignorable="w14 w15">
+<w:styles xmlns:mc="http://schemas.openxmlformats.org/markup-compatibility/2006" xmlns:r="http://schemas.openxmlformats.org/officeDocument/2006/relationships" xmlns:w="http://schemas.openxmlformats.org/wordprocessingml/2006/main" xmlns:w14="http://schemas.microsoft.com/office/word/2010/wordml" xmlns:w15="http://schemas.microsoft.com/office/word/2012/wordml" xmlns:w16se="http://schemas.microsoft.com/office/word/2015/wordml/symex" mc:Ignorable="w14 w15 w16se">
   <w:docDefaults>
     <w:rPrDefault>
       <w:rPr>
@@ -2684,6 +3093,25 @@
       <w:contextualSpacing/>
     </w:pPr>
   </w:style>
+  <w:style w:type="table" w:styleId="TableGrid">
+    <w:name w:val="Table Grid"/>
+    <w:basedOn w:val="TableNormal"/>
+    <w:uiPriority w:val="39"/>
+    <w:rsid w:val="00841C2E"/>
+    <w:pPr>
+      <w:spacing w:after="0" w:line="240" w:lineRule="auto"/>
+    </w:pPr>
+    <w:tblPr>
+      <w:tblBorders>
+        <w:top w:val="single" w:sz="4" w:space="0" w:color="auto"/>
+        <w:left w:val="single" w:sz="4" w:space="0" w:color="auto"/>
+        <w:bottom w:val="single" w:sz="4" w:space="0" w:color="auto"/>
+        <w:right w:val="single" w:sz="4" w:space="0" w:color="auto"/>
+        <w:insideH w:val="single" w:sz="4" w:space="0" w:color="auto"/>
+        <w:insideV w:val="single" w:sz="4" w:space="0" w:color="auto"/>
+      </w:tblBorders>
+    </w:tblPr>
+  </w:style>
 </w:styles>
 </file>
 
